--- a/CasaViva.docx
+++ b/CasaViva.docx
@@ -3450,13 +3450,7 @@
         <w:rPr>
           <w:rFonts w:ascii="Times New Roman" w:hAnsi="Times New Roman" w:cs="Times New Roman"/>
         </w:rPr>
-        <w:t xml:space="preserve"> V1, respo</w:t>
-      </w:r>
-      <w:r>
-        <w:rPr>
-          <w:rFonts w:ascii="Times New Roman" w:hAnsi="Times New Roman" w:cs="Times New Roman"/>
-        </w:rPr>
-        <w:t xml:space="preserve">nsável pela aquisição, processamento e comunicação dos dados obtidos pelos sensores instalados no ambiente. O projeto foi montado virtualmente no software </w:t>
+        <w:t xml:space="preserve"> V1, responsável pela aquisição, processamento e comunicação dos dados obtidos pelos sensores instalados no ambiente. O projeto foi montado virtualmente no software </w:t>
       </w:r>
       <w:proofErr w:type="spellStart"/>
       <w:r>
@@ -4297,8 +4291,139 @@
     </w:p>
     <w:p>
       <w:pPr>
-        <w:spacing w:after="0" w:line="360" w:lineRule="auto"/>
-        <w:jc w:val="both"/>
+        <w:jc w:val="center"/>
+        <w:rPr>
+          <w:rFonts w:ascii="Helvetica" w:eastAsia="Helvetica" w:hAnsi="Helvetica" w:cs="Helvetica"/>
+          <w:b/>
+          <w:bCs/>
+          <w:i/>
+          <w:iCs/>
+          <w:sz w:val="20"/>
+          <w:szCs w:val="20"/>
+        </w:rPr>
+      </w:pPr>
+      <w:r>
+        <w:rPr>
+          <w:rFonts w:ascii="Helvetica" w:eastAsia="Helvetica" w:hAnsi="Helvetica" w:cs="Helvetica"/>
+          <w:b/>
+          <w:bCs/>
+          <w:sz w:val="20"/>
+          <w:szCs w:val="20"/>
+        </w:rPr>
+        <w:t>Figura 7 – Protótipo do Projeto CasaViva. Representação esquemática das conexões</w:t>
+      </w:r>
+      <w:r>
+        <w:rPr>
+          <w:rFonts w:ascii="Helvetica" w:eastAsia="Helvetica" w:hAnsi="Helvetica" w:cs="Helvetica"/>
+          <w:b/>
+          <w:bCs/>
+          <w:sz w:val="20"/>
+          <w:szCs w:val="20"/>
+        </w:rPr>
+        <w:t xml:space="preserve"> </w:t>
+      </w:r>
+      <w:r>
+        <w:rPr>
+          <w:rFonts w:ascii="Helvetica" w:eastAsia="Helvetica" w:hAnsi="Helvetica" w:cs="Helvetica"/>
+          <w:b/>
+          <w:bCs/>
+          <w:sz w:val="20"/>
+          <w:szCs w:val="20"/>
+        </w:rPr>
+        <w:t>entre o microcontrolador ESP32 e os sensores/atuadores KY-037 (microfone), MQ-135</w:t>
+      </w:r>
+      <w:r>
+        <w:rPr>
+          <w:rFonts w:ascii="Helvetica" w:eastAsia="Helvetica" w:hAnsi="Helvetica" w:cs="Helvetica"/>
+          <w:b/>
+          <w:bCs/>
+          <w:sz w:val="20"/>
+          <w:szCs w:val="20"/>
+        </w:rPr>
+        <w:t xml:space="preserve"> </w:t>
+      </w:r>
+      <w:r>
+        <w:rPr>
+          <w:rFonts w:ascii="Helvetica" w:eastAsia="Helvetica" w:hAnsi="Helvetica" w:cs="Helvetica"/>
+          <w:b/>
+          <w:bCs/>
+          <w:sz w:val="20"/>
+          <w:szCs w:val="20"/>
+        </w:rPr>
+        <w:t>(gás), DHT22 (temperatura e umidade), RN-41 (módulo Bluetooth), display LCM1602 IIC e</w:t>
+      </w:r>
+      <w:r>
+        <w:rPr>
+          <w:rFonts w:ascii="Helvetica" w:eastAsia="Helvetica" w:hAnsi="Helvetica" w:cs="Helvetica"/>
+          <w:b/>
+          <w:bCs/>
+          <w:sz w:val="20"/>
+          <w:szCs w:val="20"/>
+        </w:rPr>
+        <w:t xml:space="preserve"> </w:t>
+      </w:r>
+      <w:r>
+        <w:rPr>
+          <w:rFonts w:ascii="Helvetica" w:eastAsia="Helvetica" w:hAnsi="Helvetica" w:cs="Helvetica"/>
+          <w:b/>
+          <w:bCs/>
+          <w:sz w:val="20"/>
+          <w:szCs w:val="20"/>
+        </w:rPr>
+        <w:t>LED, com resistores de 220 Ω.</w:t>
+      </w:r>
+      <w:r>
+        <w:rPr>
+          <w:rFonts w:ascii="Helvetica" w:eastAsia="Helvetica" w:hAnsi="Helvetica" w:cs="Helvetica"/>
+          <w:b/>
+          <w:bCs/>
+          <w:sz w:val="20"/>
+          <w:szCs w:val="20"/>
+        </w:rPr>
+        <w:br/>
+      </w:r>
+      <w:r>
+        <w:rPr>
+          <w:rFonts w:ascii="Helvetica" w:eastAsia="Helvetica" w:hAnsi="Helvetica" w:cs="Helvetica"/>
+          <w:b/>
+          <w:bCs/>
+          <w:i/>
+          <w:iCs/>
+          <w:sz w:val="20"/>
+          <w:szCs w:val="20"/>
+        </w:rPr>
+        <w:t xml:space="preserve">Fonte: aplicativo </w:t>
+      </w:r>
+      <w:proofErr w:type="spellStart"/>
+      <w:r>
+        <w:rPr>
+          <w:rFonts w:ascii="Helvetica" w:eastAsia="Helvetica" w:hAnsi="Helvetica" w:cs="Helvetica"/>
+          <w:b/>
+          <w:bCs/>
+          <w:i/>
+          <w:iCs/>
+          <w:sz w:val="20"/>
+          <w:szCs w:val="20"/>
+        </w:rPr>
+        <w:t>Fritzing</w:t>
+      </w:r>
+      <w:proofErr w:type="spellEnd"/>
+      <w:r>
+        <w:rPr>
+          <w:rFonts w:ascii="Helvetica" w:eastAsia="Helvetica" w:hAnsi="Helvetica" w:cs="Helvetica"/>
+          <w:b/>
+          <w:bCs/>
+          <w:i/>
+          <w:iCs/>
+          <w:sz w:val="20"/>
+          <w:szCs w:val="20"/>
+        </w:rPr>
+        <w:t xml:space="preserve"> (2025)</w:t>
+      </w:r>
+    </w:p>
+    <w:p>
+      <w:pPr>
+        <w:jc w:val="center"/>
         <w:rPr>
           <w:rFonts w:ascii="Times" w:eastAsia="Times" w:hAnsi="Times" w:cs="Times"/>
         </w:rPr>
@@ -4582,6 +4707,7 @@
           <w:b/>
           <w:bCs/>
         </w:rPr>
+        <w:lastRenderedPageBreak/>
         <w:t>PubSubClient</w:t>
       </w:r>
       <w:proofErr w:type="spellEnd"/>
@@ -4672,7 +4798,6 @@
           <w:szCs w:val="21"/>
           <w:lang w:val="en-US" w:eastAsia="pt-BR"/>
         </w:rPr>
-        <w:lastRenderedPageBreak/>
         <w:t>[</w:t>
       </w:r>
       <w:proofErr w:type="gramStart"/>
@@ -5369,11 +5494,6 @@
           <w:rFonts w:ascii="Times New Roman" w:eastAsia="Times" w:hAnsi="Times New Roman" w:cs="Times New Roman"/>
         </w:rPr>
         <w:tab/>
-      </w:r>
-      <w:r>
-        <w:rPr>
-          <w:rFonts w:ascii="Times New Roman" w:eastAsia="Times" w:hAnsi="Times New Roman" w:cs="Times New Roman"/>
-        </w:rPr>
         <w:t xml:space="preserve">O arquivo principal </w:t>
       </w:r>
       <w:r>
@@ -5747,6 +5867,7 @@
                 <w:rFonts w:ascii="Times New Roman" w:hAnsi="Times New Roman" w:cs="Times New Roman"/>
                 <w:color w:val="000000"/>
               </w:rPr>
+              <w:lastRenderedPageBreak/>
               <w:t>Publicação</w:t>
             </w:r>
           </w:p>
@@ -5997,7 +6118,6 @@
                 <w:rFonts w:ascii="Times New Roman" w:hAnsi="Times New Roman" w:cs="Times New Roman"/>
                 <w:color w:val="000000"/>
               </w:rPr>
-              <w:lastRenderedPageBreak/>
               <w:t>Assinatura</w:t>
             </w:r>
           </w:p>
@@ -6482,6 +6602,7 @@
           <w:sz w:val="26"/>
           <w:szCs w:val="26"/>
         </w:rPr>
+        <w:lastRenderedPageBreak/>
         <w:t>2.</w:t>
       </w:r>
       <w:r>
@@ -6492,27 +6613,7 @@
           <w:sz w:val="26"/>
           <w:szCs w:val="26"/>
         </w:rPr>
-        <w:t>9</w:t>
-      </w:r>
-      <w:r>
-        <w:rPr>
-          <w:rFonts w:ascii="Times New Roman" w:eastAsia="Times" w:hAnsi="Times New Roman" w:cs="Times New Roman"/>
-          <w:b/>
-          <w:bCs/>
-          <w:sz w:val="26"/>
-          <w:szCs w:val="26"/>
-        </w:rPr>
-        <w:t xml:space="preserve"> </w:t>
-      </w:r>
-      <w:r>
-        <w:rPr>
-          <w:rFonts w:ascii="Times New Roman" w:eastAsia="Times" w:hAnsi="Times New Roman" w:cs="Times New Roman"/>
-          <w:b/>
-          <w:bCs/>
-          <w:sz w:val="26"/>
-          <w:szCs w:val="26"/>
-        </w:rPr>
-        <w:t>Resultados Parciais</w:t>
+        <w:t>9 Resultados Parciais</w:t>
       </w:r>
     </w:p>
     <w:p>
@@ -6528,11 +6629,6 @@
           <w:rFonts w:ascii="Times New Roman" w:eastAsia="Times" w:hAnsi="Times New Roman" w:cs="Times New Roman"/>
         </w:rPr>
         <w:tab/>
-      </w:r>
-      <w:r>
-        <w:rPr>
-          <w:rFonts w:ascii="Times New Roman" w:eastAsia="Times" w:hAnsi="Times New Roman" w:cs="Times New Roman"/>
-        </w:rPr>
         <w:t xml:space="preserve">Durante a simulação, o sistema apresentou funcionamento estável, com leituras precisas dos sensores e comunicação confiável com o servidor </w:t>
       </w:r>
       <w:r>
@@ -6613,14 +6709,7 @@
         <w:rPr>
           <w:rFonts w:ascii="Times New Roman" w:eastAsia="Times" w:hAnsi="Times New Roman" w:cs="Times New Roman"/>
         </w:rPr>
-        <w:t xml:space="preserve"> e Bluetooth, </w:t>
-      </w:r>
-      <w:r>
-        <w:rPr>
-          <w:rFonts w:ascii="Times New Roman" w:eastAsia="Times" w:hAnsi="Times New Roman" w:cs="Times New Roman"/>
-        </w:rPr>
-        <w:lastRenderedPageBreak/>
-        <w:t>demonstrando a integração entre hardware e software.</w:t>
+        <w:t xml:space="preserve"> e Bluetooth, demonstrando a integração entre hardware e software.</w:t>
       </w:r>
       <w:r>
         <w:rPr>
@@ -7067,6 +7156,7 @@
         <w:rPr>
           <w:rFonts w:ascii="Times" w:eastAsia="Times" w:hAnsi="Times" w:cs="Times"/>
         </w:rPr>
+        <w:lastRenderedPageBreak/>
         <w:t xml:space="preserve">HEATH, S. </w:t>
       </w:r>
       <w:r>
@@ -7165,13 +7255,13 @@
         <w:jc w:val="both"/>
         <w:rPr>
           <w:rFonts w:ascii="Times" w:eastAsia="Times" w:hAnsi="Times" w:cs="Times"/>
-        </w:rPr>
-      </w:pPr>
-      <w:r>
-        <w:rPr>
-          <w:rFonts w:ascii="Times" w:eastAsia="Times" w:hAnsi="Times" w:cs="Times"/>
-        </w:rPr>
-        <w:lastRenderedPageBreak/>
+          <w:lang w:val="en-US"/>
+        </w:rPr>
+      </w:pPr>
+      <w:r>
+        <w:rPr>
+          <w:rFonts w:ascii="Times" w:eastAsia="Times" w:hAnsi="Times" w:cs="Times"/>
+        </w:rPr>
         <w:t xml:space="preserve">SANTOS, B. et al. Internet das Coisas: da teoria à prática. Belo Horizonte: UFMG, 2021. Disponível em: </w:t>
       </w:r>
       <w:hyperlink r:id="rId25">
@@ -7196,7 +7286,39 @@
         <w:rPr>
           <w:rFonts w:ascii="Times" w:eastAsia="Times" w:hAnsi="Times" w:cs="Times"/>
         </w:rPr>
-        <w:t>. Acesso em: 22 jun. 2021.</w:t>
+        <w:t xml:space="preserve">. </w:t>
+      </w:r>
+      <w:proofErr w:type="spellStart"/>
+      <w:r>
+        <w:rPr>
+          <w:rFonts w:ascii="Times" w:eastAsia="Times" w:hAnsi="Times" w:cs="Times"/>
+          <w:lang w:val="en-US"/>
+        </w:rPr>
+        <w:t>Acesso</w:t>
+      </w:r>
+      <w:proofErr w:type="spellEnd"/>
+      <w:r>
+        <w:rPr>
+          <w:rFonts w:ascii="Times" w:eastAsia="Times" w:hAnsi="Times" w:cs="Times"/>
+          <w:lang w:val="en-US"/>
+        </w:rPr>
+        <w:t xml:space="preserve"> </w:t>
+      </w:r>
+      <w:proofErr w:type="spellStart"/>
+      <w:r>
+        <w:rPr>
+          <w:rFonts w:ascii="Times" w:eastAsia="Times" w:hAnsi="Times" w:cs="Times"/>
+          <w:lang w:val="en-US"/>
+        </w:rPr>
+        <w:t>em</w:t>
+      </w:r>
+      <w:proofErr w:type="spellEnd"/>
+      <w:r>
+        <w:rPr>
+          <w:rFonts w:ascii="Times" w:eastAsia="Times" w:hAnsi="Times" w:cs="Times"/>
+          <w:lang w:val="en-US"/>
+        </w:rPr>
+        <w:t>: 22 jun. 2021.</w:t>
       </w:r>
     </w:p>
     <w:p>
@@ -7206,6 +7328,7 @@
         <w:jc w:val="both"/>
         <w:rPr>
           <w:rFonts w:ascii="Times New Roman" w:eastAsia="Times" w:hAnsi="Times New Roman" w:cs="Times New Roman"/>
+          <w:lang w:val="en-US"/>
         </w:rPr>
       </w:pPr>
       <w:r>
@@ -7247,19 +7370,44 @@
         </w:rPr>
         <w:t xml:space="preserve">” </w:t>
       </w:r>
+      <w:proofErr w:type="spellStart"/>
       <w:r>
         <w:rPr>
           <w:rFonts w:ascii="Times New Roman" w:eastAsia="Times New Roman" w:hAnsi="Times New Roman" w:cs="Times New Roman"/>
-          <w:lang w:eastAsia="pt-BR"/>
-        </w:rPr>
-        <w:t xml:space="preserve">Acesso em 26 out. 2025. </w:t>
+          <w:lang w:val="en-US" w:eastAsia="pt-BR"/>
+        </w:rPr>
+        <w:t>Acesso</w:t>
+      </w:r>
+      <w:proofErr w:type="spellEnd"/>
+      <w:r>
+        <w:rPr>
+          <w:rFonts w:ascii="Times New Roman" w:eastAsia="Times New Roman" w:hAnsi="Times New Roman" w:cs="Times New Roman"/>
+          <w:lang w:val="en-US" w:eastAsia="pt-BR"/>
+        </w:rPr>
+        <w:t xml:space="preserve"> </w:t>
+      </w:r>
+      <w:proofErr w:type="spellStart"/>
+      <w:r>
+        <w:rPr>
+          <w:rFonts w:ascii="Times New Roman" w:eastAsia="Times New Roman" w:hAnsi="Times New Roman" w:cs="Times New Roman"/>
+          <w:lang w:val="en-US" w:eastAsia="pt-BR"/>
+        </w:rPr>
+        <w:t>em</w:t>
+      </w:r>
+      <w:proofErr w:type="spellEnd"/>
+      <w:r>
+        <w:rPr>
+          <w:rFonts w:ascii="Times New Roman" w:eastAsia="Times New Roman" w:hAnsi="Times New Roman" w:cs="Times New Roman"/>
+          <w:lang w:val="en-US" w:eastAsia="pt-BR"/>
+        </w:rPr>
+        <w:t xml:space="preserve"> 26 out. 2025. </w:t>
       </w:r>
       <w:hyperlink r:id="rId26" w:history="1">
         <w:r>
           <w:rPr>
             <w:rStyle w:val="Hyperlink"/>
             <w:rFonts w:ascii="Times New Roman" w:eastAsia="Times New Roman" w:hAnsi="Times New Roman" w:cs="Times New Roman"/>
-            <w:lang w:eastAsia="pt-BR"/>
+            <w:lang w:val="en-US" w:eastAsia="pt-BR"/>
           </w:rPr>
           <w:t>https://fritzing.org/</w:t>
         </w:r>
@@ -7267,7 +7415,7 @@
       <w:r>
         <w:rPr>
           <w:rFonts w:ascii="Times New Roman" w:eastAsia="Times New Roman" w:hAnsi="Times New Roman" w:cs="Times New Roman"/>
-          <w:lang w:eastAsia="pt-BR"/>
+          <w:lang w:val="en-US" w:eastAsia="pt-BR"/>
         </w:rPr>
         <w:t xml:space="preserve"> </w:t>
       </w:r>
@@ -7373,14 +7521,7 @@
           <w:rFonts w:ascii="Times New Roman" w:eastAsia="Times New Roman" w:hAnsi="Times New Roman" w:cs="Times New Roman"/>
           <w:lang w:eastAsia="pt-BR"/>
         </w:rPr>
-        <w:t>EADUINO</w:t>
-      </w:r>
-      <w:r>
-        <w:rPr>
-          <w:rFonts w:ascii="Times New Roman" w:eastAsia="Times New Roman" w:hAnsi="Times New Roman" w:cs="Times New Roman"/>
-          <w:lang w:eastAsia="pt-BR"/>
-        </w:rPr>
-        <w:t>. “</w:t>
+        <w:t>EADUINO. “</w:t>
       </w:r>
       <w:r>
         <w:rPr>
@@ -7518,14 +7659,7 @@
           <w:rFonts w:ascii="Times New Roman" w:eastAsia="Times New Roman" w:hAnsi="Times New Roman" w:cs="Times New Roman"/>
           <w:lang w:val="en-US" w:eastAsia="pt-BR"/>
         </w:rPr>
-        <w:t>ECLIPSE FOUNDATION</w:t>
-      </w:r>
-      <w:r>
-        <w:rPr>
-          <w:rFonts w:ascii="Times New Roman" w:eastAsia="Times New Roman" w:hAnsi="Times New Roman" w:cs="Times New Roman"/>
-          <w:lang w:val="en-US" w:eastAsia="pt-BR"/>
-        </w:rPr>
-        <w:t>. “</w:t>
+        <w:t>ECLIPSE FOUNDATION. “</w:t>
       </w:r>
       <w:r>
         <w:rPr>
@@ -7783,14 +7917,7 @@
           <w:rFonts w:ascii="Times New Roman" w:eastAsia="Times New Roman" w:hAnsi="Times New Roman" w:cs="Times New Roman"/>
           <w:lang w:val="en-US" w:eastAsia="pt-BR"/>
         </w:rPr>
-        <w:t>SPARKFUN LEARN</w:t>
-      </w:r>
-      <w:r>
-        <w:rPr>
-          <w:rFonts w:ascii="Times New Roman" w:eastAsia="Times New Roman" w:hAnsi="Times New Roman" w:cs="Times New Roman"/>
-          <w:lang w:val="en-US" w:eastAsia="pt-BR"/>
-        </w:rPr>
-        <w:t>. “</w:t>
+        <w:t>SPARKFUN LEARN. “</w:t>
       </w:r>
       <w:r>
         <w:rPr>
@@ -7865,14 +7992,7 @@
           <w:rFonts w:ascii="Times New Roman" w:eastAsia="Times New Roman" w:hAnsi="Times New Roman" w:cs="Times New Roman"/>
           <w:lang w:val="en-US" w:eastAsia="pt-BR"/>
         </w:rPr>
-        <w:t>SHIELDLIST.ORG</w:t>
-      </w:r>
-      <w:r>
-        <w:rPr>
-          <w:rFonts w:ascii="Times New Roman" w:eastAsia="Times New Roman" w:hAnsi="Times New Roman" w:cs="Times New Roman"/>
-          <w:lang w:val="en-US" w:eastAsia="pt-BR"/>
-        </w:rPr>
-        <w:t>. “</w:t>
+        <w:t>SHIELDLIST.ORG. “</w:t>
       </w:r>
       <w:r>
         <w:rPr>
@@ -7947,14 +8067,7 @@
           <w:rFonts w:ascii="Times New Roman" w:eastAsia="Times New Roman" w:hAnsi="Times New Roman" w:cs="Times New Roman"/>
           <w:lang w:val="en-US" w:eastAsia="pt-BR"/>
         </w:rPr>
-        <w:t xml:space="preserve">ARDUINO DOCS/STORE. </w:t>
-      </w:r>
-      <w:r>
-        <w:rPr>
-          <w:rFonts w:ascii="Times New Roman" w:eastAsia="Times New Roman" w:hAnsi="Times New Roman" w:cs="Times New Roman"/>
-          <w:lang w:val="en-US" w:eastAsia="pt-BR"/>
-        </w:rPr>
-        <w:t>“</w:t>
+        <w:t>ARDUINO DOCS/STORE. “</w:t>
       </w:r>
       <w:proofErr w:type="spellStart"/>
       <w:r>
@@ -8015,14 +8128,7 @@
           <w:rFonts w:ascii="Times New Roman" w:eastAsia="Times New Roman" w:hAnsi="Times New Roman" w:cs="Times New Roman"/>
           <w:lang w:eastAsia="pt-BR"/>
         </w:rPr>
-        <w:t xml:space="preserve">EMBARCADOS. </w:t>
-      </w:r>
-      <w:r>
-        <w:rPr>
-          <w:rFonts w:ascii="Times New Roman" w:eastAsia="Times New Roman" w:hAnsi="Times New Roman" w:cs="Times New Roman"/>
-          <w:lang w:eastAsia="pt-BR"/>
-        </w:rPr>
-        <w:t>“</w:t>
+        <w:t>EMBARCADOS. “</w:t>
       </w:r>
       <w:r>
         <w:rPr>
@@ -8040,16 +8146,6 @@
         </w:rPr>
         <w:t>” 2016. Acesso em 26 out. 2025.</w:t>
       </w:r>
-    </w:p>
-    <w:p>
-      <w:pPr>
-        <w:spacing w:after="0" w:line="360" w:lineRule="auto"/>
-        <w:ind w:left="284" w:hanging="284"/>
-        <w:jc w:val="both"/>
-        <w:rPr>
-          <w:rFonts w:ascii="Times" w:eastAsia="Times" w:hAnsi="Times" w:cs="Times"/>
-        </w:rPr>
-      </w:pPr>
     </w:p>
     <w:sectPr>
       <w:headerReference w:type="default" r:id="rId36"/>
@@ -10673,20 +10769,20 @@
 </file>
 
 <file path=customXml/item1.xml><?xml version="1.0" encoding="utf-8"?>
+<p:properties xmlns:p="http://schemas.microsoft.com/office/2006/metadata/properties" xmlns:xsi="http://www.w3.org/2001/XMLSchema-instance" xmlns:pc="http://schemas.microsoft.com/office/infopath/2007/PartnerControls">
+  <documentManagement>
+    <_activity xmlns="a8945179-3083-474e-8fb0-94a89c96d413" xsi:nil="true"/>
+  </documentManagement>
+</p:properties>
+</file>
+
+<file path=customXml/item2.xml><?xml version="1.0" encoding="utf-8"?>
 <?mso-contentType ?>
 <FormTemplates xmlns="http://schemas.microsoft.com/sharepoint/v3/contenttype/forms">
   <Display>DocumentLibraryForm</Display>
   <Edit>DocumentLibraryForm</Edit>
   <New>DocumentLibraryForm</New>
 </FormTemplates>
-</file>
-
-<file path=customXml/item2.xml><?xml version="1.0" encoding="utf-8"?>
-<p:properties xmlns:p="http://schemas.microsoft.com/office/2006/metadata/properties" xmlns:xsi="http://www.w3.org/2001/XMLSchema-instance" xmlns:pc="http://schemas.microsoft.com/office/infopath/2007/PartnerControls">
-  <documentManagement>
-    <_activity xmlns="a8945179-3083-474e-8fb0-94a89c96d413" xsi:nil="true"/>
-  </documentManagement>
-</p:properties>
 </file>
 
 <file path=customXml/item3.xml><?xml version="1.0" encoding="utf-8"?>
@@ -10846,25 +10942,19 @@
 </file>
 
 <file path=customXml/itemProps1.xml><?xml version="1.0" encoding="utf-8"?>
-<ds:datastoreItem xmlns:ds="http://schemas.openxmlformats.org/officeDocument/2006/customXml" ds:itemID="{6F044EF2-56C0-4170-86C3-9A36628C43B8}">
+<ds:datastoreItem xmlns:ds="http://schemas.openxmlformats.org/officeDocument/2006/customXml" ds:itemID="{286E3702-13C0-4109-BCF2-4492698A2101}">
   <ds:schemaRefs>
-    <ds:schemaRef ds:uri="http://schemas.microsoft.com/sharepoint/v3/contenttype/forms"/>
+    <ds:schemaRef ds:uri="http://schemas.microsoft.com/office/2006/metadata/properties"/>
+    <ds:schemaRef ds:uri="http://schemas.microsoft.com/office/infopath/2007/PartnerControls"/>
+    <ds:schemaRef ds:uri="a8945179-3083-474e-8fb0-94a89c96d413"/>
   </ds:schemaRefs>
 </ds:datastoreItem>
 </file>
 
 <file path=customXml/itemProps2.xml><?xml version="1.0" encoding="utf-8"?>
-<ds:datastoreItem xmlns:ds="http://schemas.openxmlformats.org/officeDocument/2006/customXml" ds:itemID="{286E3702-13C0-4109-BCF2-4492698A2101}">
+<ds:datastoreItem xmlns:ds="http://schemas.openxmlformats.org/officeDocument/2006/customXml" ds:itemID="{6F044EF2-56C0-4170-86C3-9A36628C43B8}">
   <ds:schemaRefs>
-    <ds:schemaRef ds:uri="http://purl.org/dc/elements/1.1/"/>
-    <ds:schemaRef ds:uri="http://schemas.microsoft.com/office/2006/metadata/properties"/>
-    <ds:schemaRef ds:uri="http://purl.org/dc/dcmitype/"/>
-    <ds:schemaRef ds:uri="http://www.w3.org/XML/1998/namespace"/>
-    <ds:schemaRef ds:uri="http://schemas.microsoft.com/office/2006/documentManagement/types"/>
-    <ds:schemaRef ds:uri="http://schemas.microsoft.com/office/infopath/2007/PartnerControls"/>
-    <ds:schemaRef ds:uri="http://purl.org/dc/terms/"/>
-    <ds:schemaRef ds:uri="http://schemas.openxmlformats.org/package/2006/metadata/core-properties"/>
-    <ds:schemaRef ds:uri="a8945179-3083-474e-8fb0-94a89c96d413"/>
+    <ds:schemaRef ds:uri="http://schemas.microsoft.com/sharepoint/v3/contenttype/forms"/>
   </ds:schemaRefs>
 </ds:datastoreItem>
 </file>
